--- a/hien.docx
+++ b/hien.docx
@@ -807,6 +807,55 @@
                 <w:sz w:val="24"/>
                 <w:szCs w:val="24"/>
               </w:rPr>
+              <w:t>Use case</w:t>
+            </w:r>
+          </w:p>
+        </w:tc>
+        <w:tc>
+          <w:tcPr>
+            <w:tcW w:w="7938" w:type="dxa"/>
+          </w:tcPr>
+          <w:p>
+            <w:pPr>
+              <w:rPr>
+                <w:rFonts w:ascii="Times New Roman" w:hAnsi="Times New Roman" w:cs="Times New Roman"/>
+                <w:sz w:val="24"/>
+                <w:szCs w:val="24"/>
+              </w:rPr>
+            </w:pPr>
+            <w:r>
+              <w:rPr>
+                <w:rFonts w:ascii="Times New Roman" w:hAnsi="Times New Roman" w:cs="Times New Roman"/>
+                <w:sz w:val="24"/>
+                <w:szCs w:val="24"/>
+              </w:rPr>
+              <w:t>Nội Dung</w:t>
+            </w:r>
+          </w:p>
+        </w:tc>
+      </w:tr>
+      <w:tr>
+        <w:trPr>
+          <w:trHeight w:val="368"/>
+        </w:trPr>
+        <w:tc>
+          <w:tcPr>
+            <w:tcW w:w="1638" w:type="dxa"/>
+          </w:tcPr>
+          <w:p>
+            <w:pPr>
+              <w:rPr>
+                <w:rFonts w:ascii="Times New Roman" w:hAnsi="Times New Roman" w:cs="Times New Roman"/>
+                <w:sz w:val="24"/>
+                <w:szCs w:val="24"/>
+              </w:rPr>
+            </w:pPr>
+            <w:r>
+              <w:rPr>
+                <w:rFonts w:ascii="Times New Roman" w:hAnsi="Times New Roman" w:cs="Times New Roman"/>
+                <w:sz w:val="24"/>
+                <w:szCs w:val="24"/>
+              </w:rPr>
               <w:t>Tên usecase</w:t>
             </w:r>
           </w:p>
@@ -856,7 +905,7 @@
                 <w:sz w:val="24"/>
                 <w:szCs w:val="24"/>
               </w:rPr>
-              <w:t>Mô tả nhanh</w:t>
+              <w:t xml:space="preserve">Mô tả </w:t>
             </w:r>
           </w:p>
         </w:tc>
@@ -905,7 +954,7 @@
                 <w:sz w:val="24"/>
                 <w:szCs w:val="24"/>
               </w:rPr>
-              <w:t>Tác nhân</w:t>
+              <w:t>Actor</w:t>
             </w:r>
           </w:p>
         </w:tc>
@@ -983,55 +1032,6 @@
       </w:tr>
       <w:tr>
         <w:trPr>
-          <w:trHeight w:val="710"/>
-        </w:trPr>
-        <w:tc>
-          <w:tcPr>
-            <w:tcW w:w="1638" w:type="dxa"/>
-          </w:tcPr>
-          <w:p>
-            <w:pPr>
-              <w:rPr>
-                <w:rFonts w:ascii="Times New Roman" w:hAnsi="Times New Roman" w:cs="Times New Roman"/>
-                <w:sz w:val="24"/>
-                <w:szCs w:val="24"/>
-              </w:rPr>
-            </w:pPr>
-            <w:r>
-              <w:rPr>
-                <w:rFonts w:ascii="Times New Roman" w:hAnsi="Times New Roman" w:cs="Times New Roman"/>
-                <w:sz w:val="24"/>
-                <w:szCs w:val="24"/>
-              </w:rPr>
-              <w:t>Điều kiện kích hoạt</w:t>
-            </w:r>
-          </w:p>
-        </w:tc>
-        <w:tc>
-          <w:tcPr>
-            <w:tcW w:w="7938" w:type="dxa"/>
-          </w:tcPr>
-          <w:p>
-            <w:pPr>
-              <w:rPr>
-                <w:rFonts w:ascii="Times New Roman" w:hAnsi="Times New Roman" w:cs="Times New Roman"/>
-                <w:sz w:val="24"/>
-                <w:szCs w:val="24"/>
-              </w:rPr>
-            </w:pPr>
-            <w:r>
-              <w:rPr>
-                <w:rFonts w:ascii="Times New Roman" w:hAnsi="Times New Roman" w:cs="Times New Roman"/>
-                <w:sz w:val="24"/>
-                <w:szCs w:val="24"/>
-              </w:rPr>
-              <w:t>Quản lý muốn biết tình trạng bán hàng + doanh thu</w:t>
-            </w:r>
-          </w:p>
-        </w:tc>
-      </w:tr>
-      <w:tr>
-        <w:trPr>
           <w:trHeight w:val="980"/>
         </w:trPr>
         <w:tc>
@@ -1052,7 +1052,7 @@
                 <w:sz w:val="24"/>
                 <w:szCs w:val="24"/>
               </w:rPr>
-              <w:t>Điều kiện cần để thực hiện</w:t>
+              <w:t>Tiền điều kiện</w:t>
             </w:r>
           </w:p>
         </w:tc>
@@ -1118,15 +1118,7 @@
                 <w:sz w:val="24"/>
                 <w:szCs w:val="24"/>
               </w:rPr>
-              <w:t>Kết quả</w:t>
-            </w:r>
-            <w:r>
-              <w:rPr>
-                <w:rFonts w:ascii="Times New Roman" w:hAnsi="Times New Roman" w:cs="Times New Roman"/>
-                <w:sz w:val="24"/>
-                <w:szCs w:val="24"/>
-              </w:rPr>
-              <w:t xml:space="preserve"> sau khi thực hiện</w:t>
+              <w:t>Hậu điều kiện</w:t>
             </w:r>
           </w:p>
         </w:tc>
@@ -1172,7 +1164,7 @@
                 <w:sz w:val="24"/>
                 <w:szCs w:val="24"/>
               </w:rPr>
-              <w:t>Các bước thực hiện</w:t>
+              <w:t>Luồng sự kiện chính</w:t>
             </w:r>
           </w:p>
         </w:tc>
@@ -1404,6 +1396,55 @@
                 <w:sz w:val="24"/>
                 <w:szCs w:val="24"/>
               </w:rPr>
+              <w:t>Use case</w:t>
+            </w:r>
+          </w:p>
+        </w:tc>
+        <w:tc>
+          <w:tcPr>
+            <w:tcW w:w="7938" w:type="dxa"/>
+          </w:tcPr>
+          <w:p>
+            <w:pPr>
+              <w:rPr>
+                <w:rFonts w:ascii="Times New Roman" w:hAnsi="Times New Roman" w:cs="Times New Roman"/>
+                <w:sz w:val="24"/>
+                <w:szCs w:val="24"/>
+              </w:rPr>
+            </w:pPr>
+            <w:r>
+              <w:rPr>
+                <w:rFonts w:ascii="Times New Roman" w:hAnsi="Times New Roman" w:cs="Times New Roman"/>
+                <w:sz w:val="24"/>
+                <w:szCs w:val="24"/>
+              </w:rPr>
+              <w:t>Nội dung</w:t>
+            </w:r>
+          </w:p>
+        </w:tc>
+      </w:tr>
+      <w:tr>
+        <w:trPr>
+          <w:trHeight w:val="368"/>
+        </w:trPr>
+        <w:tc>
+          <w:tcPr>
+            <w:tcW w:w="1638" w:type="dxa"/>
+          </w:tcPr>
+          <w:p>
+            <w:pPr>
+              <w:rPr>
+                <w:rFonts w:ascii="Times New Roman" w:hAnsi="Times New Roman" w:cs="Times New Roman"/>
+                <w:sz w:val="24"/>
+                <w:szCs w:val="24"/>
+              </w:rPr>
+            </w:pPr>
+            <w:r>
+              <w:rPr>
+                <w:rFonts w:ascii="Times New Roman" w:hAnsi="Times New Roman" w:cs="Times New Roman"/>
+                <w:sz w:val="24"/>
+                <w:szCs w:val="24"/>
+              </w:rPr>
               <w:t>Tên usecase</w:t>
             </w:r>
           </w:p>
@@ -1453,7 +1494,7 @@
                 <w:sz w:val="24"/>
                 <w:szCs w:val="24"/>
               </w:rPr>
-              <w:t>Mô tả nhanh</w:t>
+              <w:t xml:space="preserve">Mô tả </w:t>
             </w:r>
           </w:p>
         </w:tc>
@@ -1502,7 +1543,7 @@
                 <w:sz w:val="24"/>
                 <w:szCs w:val="24"/>
               </w:rPr>
-              <w:t>Tác nhân</w:t>
+              <w:t>Actor</w:t>
             </w:r>
           </w:p>
         </w:tc>
@@ -1525,55 +1566,6 @@
                 <w:szCs w:val="24"/>
               </w:rPr>
               <w:t>Quản lý</w:t>
-            </w:r>
-          </w:p>
-        </w:tc>
-      </w:tr>
-      <w:tr>
-        <w:trPr>
-          <w:trHeight w:val="440"/>
-        </w:trPr>
-        <w:tc>
-          <w:tcPr>
-            <w:tcW w:w="1638" w:type="dxa"/>
-          </w:tcPr>
-          <w:p>
-            <w:pPr>
-              <w:rPr>
-                <w:rFonts w:ascii="Times New Roman" w:hAnsi="Times New Roman" w:cs="Times New Roman"/>
-                <w:sz w:val="24"/>
-                <w:szCs w:val="24"/>
-              </w:rPr>
-            </w:pPr>
-            <w:r>
-              <w:rPr>
-                <w:rFonts w:ascii="Times New Roman" w:hAnsi="Times New Roman" w:cs="Times New Roman"/>
-                <w:sz w:val="24"/>
-                <w:szCs w:val="24"/>
-              </w:rPr>
-              <w:t>Độ ưu tiên</w:t>
-            </w:r>
-          </w:p>
-        </w:tc>
-        <w:tc>
-          <w:tcPr>
-            <w:tcW w:w="7938" w:type="dxa"/>
-          </w:tcPr>
-          <w:p>
-            <w:pPr>
-              <w:rPr>
-                <w:rFonts w:ascii="Times New Roman" w:hAnsi="Times New Roman" w:cs="Times New Roman"/>
-                <w:sz w:val="24"/>
-                <w:szCs w:val="24"/>
-              </w:rPr>
-            </w:pPr>
-            <w:r>
-              <w:rPr>
-                <w:rFonts w:ascii="Times New Roman" w:hAnsi="Times New Roman" w:cs="Times New Roman"/>
-                <w:sz w:val="24"/>
-                <w:szCs w:val="24"/>
-              </w:rPr>
-              <w:t>Ưu tiên cao</w:t>
             </w:r>
           </w:p>
         </w:tc>
@@ -1649,7 +1641,7 @@
                 <w:sz w:val="24"/>
                 <w:szCs w:val="24"/>
               </w:rPr>
-              <w:t>Điều kiện cần để thực hiện</w:t>
+              <w:t>Tiền điều kiện</w:t>
             </w:r>
           </w:p>
         </w:tc>
@@ -1715,15 +1707,7 @@
                 <w:sz w:val="24"/>
                 <w:szCs w:val="24"/>
               </w:rPr>
-              <w:t>Kết quả</w:t>
-            </w:r>
-            <w:r>
-              <w:rPr>
-                <w:rFonts w:ascii="Times New Roman" w:hAnsi="Times New Roman" w:cs="Times New Roman"/>
-                <w:sz w:val="24"/>
-                <w:szCs w:val="24"/>
-              </w:rPr>
-              <w:t xml:space="preserve"> sau khi thực hiện</w:t>
+              <w:t>Hậu điều kiện</w:t>
             </w:r>
           </w:p>
         </w:tc>
@@ -1769,7 +1753,7 @@
                 <w:sz w:val="24"/>
                 <w:szCs w:val="24"/>
               </w:rPr>
-              <w:t>Các bước thực hiện</w:t>
+              <w:t>Luồng sự kiện chính</w:t>
             </w:r>
           </w:p>
         </w:tc>
@@ -2009,6 +1993,55 @@
                 <w:sz w:val="24"/>
                 <w:szCs w:val="24"/>
               </w:rPr>
+              <w:t>Use case</w:t>
+            </w:r>
+          </w:p>
+        </w:tc>
+        <w:tc>
+          <w:tcPr>
+            <w:tcW w:w="7938" w:type="dxa"/>
+          </w:tcPr>
+          <w:p>
+            <w:pPr>
+              <w:rPr>
+                <w:rFonts w:ascii="Times New Roman" w:hAnsi="Times New Roman" w:cs="Times New Roman"/>
+                <w:sz w:val="24"/>
+                <w:szCs w:val="24"/>
+              </w:rPr>
+            </w:pPr>
+            <w:r>
+              <w:rPr>
+                <w:rFonts w:ascii="Times New Roman" w:hAnsi="Times New Roman" w:cs="Times New Roman"/>
+                <w:sz w:val="24"/>
+                <w:szCs w:val="24"/>
+              </w:rPr>
+              <w:t>Nội dung</w:t>
+            </w:r>
+          </w:p>
+        </w:tc>
+      </w:tr>
+      <w:tr>
+        <w:trPr>
+          <w:trHeight w:val="368"/>
+        </w:trPr>
+        <w:tc>
+          <w:tcPr>
+            <w:tcW w:w="1638" w:type="dxa"/>
+          </w:tcPr>
+          <w:p>
+            <w:pPr>
+              <w:rPr>
+                <w:rFonts w:ascii="Times New Roman" w:hAnsi="Times New Roman" w:cs="Times New Roman"/>
+                <w:sz w:val="24"/>
+                <w:szCs w:val="24"/>
+              </w:rPr>
+            </w:pPr>
+            <w:r>
+              <w:rPr>
+                <w:rFonts w:ascii="Times New Roman" w:hAnsi="Times New Roman" w:cs="Times New Roman"/>
+                <w:sz w:val="24"/>
+                <w:szCs w:val="24"/>
+              </w:rPr>
               <w:t>Tên usecase</w:t>
             </w:r>
           </w:p>
@@ -2058,7 +2091,7 @@
                 <w:sz w:val="24"/>
                 <w:szCs w:val="24"/>
               </w:rPr>
-              <w:t>Mô tả nhanh</w:t>
+              <w:t>Mô tả</w:t>
             </w:r>
           </w:p>
         </w:tc>
@@ -2107,7 +2140,7 @@
                 <w:sz w:val="24"/>
                 <w:szCs w:val="24"/>
               </w:rPr>
-              <w:t>Tác nhân</w:t>
+              <w:t>Actor</w:t>
             </w:r>
           </w:p>
         </w:tc>
@@ -2130,55 +2163,6 @@
                 <w:szCs w:val="24"/>
               </w:rPr>
               <w:t>Quản lý</w:t>
-            </w:r>
-          </w:p>
-        </w:tc>
-      </w:tr>
-      <w:tr>
-        <w:trPr>
-          <w:trHeight w:val="440"/>
-        </w:trPr>
-        <w:tc>
-          <w:tcPr>
-            <w:tcW w:w="1638" w:type="dxa"/>
-          </w:tcPr>
-          <w:p>
-            <w:pPr>
-              <w:rPr>
-                <w:rFonts w:ascii="Times New Roman" w:hAnsi="Times New Roman" w:cs="Times New Roman"/>
-                <w:sz w:val="24"/>
-                <w:szCs w:val="24"/>
-              </w:rPr>
-            </w:pPr>
-            <w:r>
-              <w:rPr>
-                <w:rFonts w:ascii="Times New Roman" w:hAnsi="Times New Roman" w:cs="Times New Roman"/>
-                <w:sz w:val="24"/>
-                <w:szCs w:val="24"/>
-              </w:rPr>
-              <w:t>Độ ưu tiên</w:t>
-            </w:r>
-          </w:p>
-        </w:tc>
-        <w:tc>
-          <w:tcPr>
-            <w:tcW w:w="7938" w:type="dxa"/>
-          </w:tcPr>
-          <w:p>
-            <w:pPr>
-              <w:rPr>
-                <w:rFonts w:ascii="Times New Roman" w:hAnsi="Times New Roman" w:cs="Times New Roman"/>
-                <w:sz w:val="24"/>
-                <w:szCs w:val="24"/>
-              </w:rPr>
-            </w:pPr>
-            <w:r>
-              <w:rPr>
-                <w:rFonts w:ascii="Times New Roman" w:hAnsi="Times New Roman" w:cs="Times New Roman"/>
-                <w:sz w:val="24"/>
-                <w:szCs w:val="24"/>
-              </w:rPr>
-              <w:t>Bình thường</w:t>
             </w:r>
           </w:p>
         </w:tc>
@@ -2255,7 +2239,7 @@
                 <w:szCs w:val="24"/>
               </w:rPr>
               <w:lastRenderedPageBreak/>
-              <w:t>Điều kiện cần để thực hiện</w:t>
+              <w:t>Tiền điều kiện</w:t>
             </w:r>
           </w:p>
         </w:tc>
@@ -2321,7 +2305,7 @@
                 <w:sz w:val="24"/>
                 <w:szCs w:val="24"/>
               </w:rPr>
-              <w:t>Kết quả sau khi thực hiện</w:t>
+              <w:t>Hậu điều kiện</w:t>
             </w:r>
           </w:p>
         </w:tc>
@@ -2415,7 +2399,7 @@
                 <w:sz w:val="24"/>
                 <w:szCs w:val="24"/>
               </w:rPr>
-              <w:t>Các bước thực hiện</w:t>
+              <w:t>Luồng sự kiện chính</w:t>
             </w:r>
           </w:p>
         </w:tc>
@@ -2623,6 +2607,55 @@
                 <w:sz w:val="24"/>
                 <w:szCs w:val="24"/>
               </w:rPr>
+              <w:t>Use case</w:t>
+            </w:r>
+          </w:p>
+        </w:tc>
+        <w:tc>
+          <w:tcPr>
+            <w:tcW w:w="7938" w:type="dxa"/>
+          </w:tcPr>
+          <w:p>
+            <w:pPr>
+              <w:rPr>
+                <w:rFonts w:ascii="Times New Roman" w:hAnsi="Times New Roman" w:cs="Times New Roman"/>
+                <w:sz w:val="24"/>
+                <w:szCs w:val="24"/>
+              </w:rPr>
+            </w:pPr>
+            <w:r>
+              <w:rPr>
+                <w:rFonts w:ascii="Times New Roman" w:hAnsi="Times New Roman" w:cs="Times New Roman"/>
+                <w:sz w:val="24"/>
+                <w:szCs w:val="24"/>
+              </w:rPr>
+              <w:t>Nội dung</w:t>
+            </w:r>
+          </w:p>
+        </w:tc>
+      </w:tr>
+      <w:tr>
+        <w:trPr>
+          <w:trHeight w:val="368"/>
+        </w:trPr>
+        <w:tc>
+          <w:tcPr>
+            <w:tcW w:w="1638" w:type="dxa"/>
+          </w:tcPr>
+          <w:p>
+            <w:pPr>
+              <w:rPr>
+                <w:rFonts w:ascii="Times New Roman" w:hAnsi="Times New Roman" w:cs="Times New Roman"/>
+                <w:sz w:val="24"/>
+                <w:szCs w:val="24"/>
+              </w:rPr>
+            </w:pPr>
+            <w:r>
+              <w:rPr>
+                <w:rFonts w:ascii="Times New Roman" w:hAnsi="Times New Roman" w:cs="Times New Roman"/>
+                <w:sz w:val="24"/>
+                <w:szCs w:val="24"/>
+              </w:rPr>
               <w:t>Tên usecase</w:t>
             </w:r>
           </w:p>
@@ -2672,7 +2705,7 @@
                 <w:sz w:val="24"/>
                 <w:szCs w:val="24"/>
               </w:rPr>
-              <w:t>Mô tả nhanh</w:t>
+              <w:t>Mô tả</w:t>
             </w:r>
           </w:p>
         </w:tc>
@@ -2721,7 +2754,7 @@
                 <w:sz w:val="24"/>
                 <w:szCs w:val="24"/>
               </w:rPr>
-              <w:t>Tác nhân</w:t>
+              <w:t>Actor</w:t>
             </w:r>
           </w:p>
         </w:tc>
@@ -2744,55 +2777,6 @@
                 <w:szCs w:val="24"/>
               </w:rPr>
               <w:t>Quản lý</w:t>
-            </w:r>
-          </w:p>
-        </w:tc>
-      </w:tr>
-      <w:tr>
-        <w:trPr>
-          <w:trHeight w:val="440"/>
-        </w:trPr>
-        <w:tc>
-          <w:tcPr>
-            <w:tcW w:w="1638" w:type="dxa"/>
-          </w:tcPr>
-          <w:p>
-            <w:pPr>
-              <w:rPr>
-                <w:rFonts w:ascii="Times New Roman" w:hAnsi="Times New Roman" w:cs="Times New Roman"/>
-                <w:sz w:val="24"/>
-                <w:szCs w:val="24"/>
-              </w:rPr>
-            </w:pPr>
-            <w:r>
-              <w:rPr>
-                <w:rFonts w:ascii="Times New Roman" w:hAnsi="Times New Roman" w:cs="Times New Roman"/>
-                <w:sz w:val="24"/>
-                <w:szCs w:val="24"/>
-              </w:rPr>
-              <w:t>Độ ưu tiên</w:t>
-            </w:r>
-          </w:p>
-        </w:tc>
-        <w:tc>
-          <w:tcPr>
-            <w:tcW w:w="7938" w:type="dxa"/>
-          </w:tcPr>
-          <w:p>
-            <w:pPr>
-              <w:rPr>
-                <w:rFonts w:ascii="Times New Roman" w:hAnsi="Times New Roman" w:cs="Times New Roman"/>
-                <w:sz w:val="24"/>
-                <w:szCs w:val="24"/>
-              </w:rPr>
-            </w:pPr>
-            <w:r>
-              <w:rPr>
-                <w:rFonts w:ascii="Times New Roman" w:hAnsi="Times New Roman" w:cs="Times New Roman"/>
-                <w:sz w:val="24"/>
-                <w:szCs w:val="24"/>
-              </w:rPr>
-              <w:t>Bình thường</w:t>
             </w:r>
           </w:p>
         </w:tc>
@@ -2841,31 +2825,7 @@
                 <w:sz w:val="24"/>
                 <w:szCs w:val="24"/>
               </w:rPr>
-              <w:t xml:space="preserve">Quản lý muốn </w:t>
-            </w:r>
-            <w:r>
-              <w:rPr>
-                <w:rFonts w:ascii="Times New Roman" w:hAnsi="Times New Roman" w:cs="Times New Roman"/>
-                <w:sz w:val="24"/>
-                <w:szCs w:val="24"/>
-              </w:rPr>
-              <w:t>hiện thi</w:t>
-            </w:r>
-            <w:r>
-              <w:rPr>
-                <w:rFonts w:ascii="Times New Roman" w:hAnsi="Times New Roman" w:cs="Times New Roman"/>
-                <w:sz w:val="24"/>
-                <w:szCs w:val="24"/>
-              </w:rPr>
-              <w:t xml:space="preserve"> hóa đơn nhập</w:t>
-            </w:r>
-            <w:r>
-              <w:rPr>
-                <w:rFonts w:ascii="Times New Roman" w:hAnsi="Times New Roman" w:cs="Times New Roman"/>
-                <w:sz w:val="24"/>
-                <w:szCs w:val="24"/>
-              </w:rPr>
-              <w:t xml:space="preserve"> dưới dạng file excel và lưu về máy tính</w:t>
+              <w:t>Quản lý muốn hiện thi hóa đơn nhập dưới dạng file excel và lưu về máy tính</w:t>
             </w:r>
           </w:p>
         </w:tc>
@@ -2892,7 +2852,7 @@
                 <w:sz w:val="24"/>
                 <w:szCs w:val="24"/>
               </w:rPr>
-              <w:t>Điều kiện cần để thực hiện</w:t>
+              <w:t>Tiền điều kiện</w:t>
             </w:r>
           </w:p>
         </w:tc>
@@ -2958,7 +2918,7 @@
                 <w:sz w:val="24"/>
                 <w:szCs w:val="24"/>
               </w:rPr>
-              <w:t>Kết quả sau khi thực hiện</w:t>
+              <w:t>Hậu điều kiện</w:t>
             </w:r>
           </w:p>
         </w:tc>
@@ -2980,15 +2940,7 @@
                 <w:sz w:val="24"/>
                 <w:szCs w:val="24"/>
               </w:rPr>
-              <w:t xml:space="preserve">File excel ở máy tính với tên </w:t>
-            </w:r>
-            <w:r>
-              <w:rPr>
-                <w:rFonts w:ascii="Times New Roman" w:hAnsi="Times New Roman" w:cs="Times New Roman"/>
-                <w:sz w:val="24"/>
-                <w:szCs w:val="24"/>
-              </w:rPr>
-              <w:t>ChiTietMatHang-MaHD</w:t>
+              <w:t>File excel ở máy tính với tên ChiTietMatHang-MaHD</w:t>
             </w:r>
           </w:p>
         </w:tc>
@@ -3012,7 +2964,7 @@
                 <w:sz w:val="24"/>
                 <w:szCs w:val="24"/>
               </w:rPr>
-              <w:t>Các bước thực hiện</w:t>
+              <w:t>Luồng sự kiện chính</w:t>
             </w:r>
           </w:p>
         </w:tc>
@@ -3086,15 +3038,7 @@
                 <w:sz w:val="24"/>
                 <w:szCs w:val="24"/>
               </w:rPr>
-              <w:t>B3: kết thúc</w:t>
-            </w:r>
-            <w:r>
-              <w:rPr>
-                <w:rFonts w:ascii="Times New Roman" w:hAnsi="Times New Roman" w:cs="Times New Roman"/>
-                <w:sz w:val="24"/>
-                <w:szCs w:val="24"/>
-              </w:rPr>
-              <w:t xml:space="preserve"> </w:t>
+              <w:t xml:space="preserve">B3: kết thúc </w:t>
             </w:r>
           </w:p>
         </w:tc>
@@ -3153,9 +3097,9 @@
         <w:lastRenderedPageBreak/>
         <w:drawing>
           <wp:inline distT="0" distB="0" distL="0" distR="0">
-            <wp:extent cx="5943600" cy="6777990"/>
-            <wp:effectExtent l="0" t="0" r="0" b="3810"/>
-            <wp:docPr id="1" name="Picture 1"/>
+            <wp:extent cx="5638165" cy="8229600"/>
+            <wp:effectExtent l="0" t="0" r="635" b="0"/>
+            <wp:docPr id="14" name="Picture 14"/>
             <wp:cNvGraphicFramePr>
               <a:graphicFrameLocks xmlns:a="http://schemas.openxmlformats.org/drawingml/2006/main" noChangeAspect="1"/>
             </wp:cNvGraphicFramePr>
@@ -3163,7 +3107,7 @@
               <a:graphicData uri="http://schemas.openxmlformats.org/drawingml/2006/picture">
                 <pic:pic xmlns:pic="http://schemas.openxmlformats.org/drawingml/2006/picture">
                   <pic:nvPicPr>
-                    <pic:cNvPr id="0" name="activity-baocao.png"/>
+                    <pic:cNvPr id="0" name="activity-xoahoadon.png"/>
                     <pic:cNvPicPr/>
                   </pic:nvPicPr>
                   <pic:blipFill>
@@ -3181,7 +3125,7 @@
                   <pic:spPr>
                     <a:xfrm>
                       <a:off x="0" y="0"/>
-                      <a:ext cx="5943600" cy="6777990"/>
+                      <a:ext cx="5638165" cy="8229600"/>
                     </a:xfrm>
                     <a:prstGeom prst="rect">
                       <a:avLst/>
@@ -3193,6 +3137,15 @@
           </wp:inline>
         </w:drawing>
       </w:r>
+    </w:p>
+    <w:p>
+      <w:pPr>
+        <w:rPr>
+          <w:rFonts w:ascii="Times New Roman" w:hAnsi="Times New Roman" w:cs="Times New Roman"/>
+          <w:sz w:val="24"/>
+          <w:szCs w:val="24"/>
+        </w:rPr>
+      </w:pPr>
       <w:r>
         <w:rPr>
           <w:rFonts w:ascii="Times New Roman" w:hAnsi="Times New Roman" w:cs="Times New Roman"/>
@@ -3205,7 +3158,7 @@
           <wp:inline distT="0" distB="0" distL="0" distR="0">
             <wp:extent cx="5461000" cy="8229600"/>
             <wp:effectExtent l="0" t="0" r="6350" b="0"/>
-            <wp:docPr id="2" name="Picture 2"/>
+            <wp:docPr id="13" name="Picture 13"/>
             <wp:cNvGraphicFramePr>
               <a:graphicFrameLocks xmlns:a="http://schemas.openxmlformats.org/drawingml/2006/main" noChangeAspect="1"/>
             </wp:cNvGraphicFramePr>
@@ -3243,6 +3196,15 @@
           </wp:inline>
         </w:drawing>
       </w:r>
+    </w:p>
+    <w:p>
+      <w:pPr>
+        <w:rPr>
+          <w:rFonts w:ascii="Times New Roman" w:hAnsi="Times New Roman" w:cs="Times New Roman"/>
+          <w:sz w:val="24"/>
+          <w:szCs w:val="24"/>
+        </w:rPr>
+      </w:pPr>
       <w:r>
         <w:rPr>
           <w:rFonts w:ascii="Times New Roman" w:hAnsi="Times New Roman" w:cs="Times New Roman"/>
@@ -3253,9 +3215,9 @@
         <w:lastRenderedPageBreak/>
         <w:drawing>
           <wp:inline distT="0" distB="0" distL="0" distR="0">
-            <wp:extent cx="5638165" cy="8229600"/>
-            <wp:effectExtent l="0" t="0" r="635" b="0"/>
-            <wp:docPr id="3" name="Picture 3"/>
+            <wp:extent cx="5943600" cy="6777990"/>
+            <wp:effectExtent l="0" t="0" r="0" b="3810"/>
+            <wp:docPr id="1" name="Picture 1"/>
             <wp:cNvGraphicFramePr>
               <a:graphicFrameLocks xmlns:a="http://schemas.openxmlformats.org/drawingml/2006/main" noChangeAspect="1"/>
             </wp:cNvGraphicFramePr>
@@ -3263,7 +3225,7 @@
               <a:graphicData uri="http://schemas.openxmlformats.org/drawingml/2006/picture">
                 <pic:pic xmlns:pic="http://schemas.openxmlformats.org/drawingml/2006/picture">
                   <pic:nvPicPr>
-                    <pic:cNvPr id="0" name="activity-xoahoadon.png"/>
+                    <pic:cNvPr id="0" name="activity-baocao.png"/>
                     <pic:cNvPicPr/>
                   </pic:nvPicPr>
                   <pic:blipFill>
@@ -3281,7 +3243,7 @@
                   <pic:spPr>
                     <a:xfrm>
                       <a:off x="0" y="0"/>
-                      <a:ext cx="5638165" cy="8229600"/>
+                      <a:ext cx="5943600" cy="6777990"/>
                     </a:xfrm>
                     <a:prstGeom prst="rect">
                       <a:avLst/>
@@ -3292,6 +3254,15 @@
             </a:graphic>
           </wp:inline>
         </w:drawing>
+      </w:r>
+      <w:r>
+        <w:rPr>
+          <w:rFonts w:ascii="Times New Roman" w:hAnsi="Times New Roman" w:cs="Times New Roman"/>
+          <w:noProof/>
+          <w:sz w:val="24"/>
+          <w:szCs w:val="24"/>
+        </w:rPr>
+        <w:t xml:space="preserve"> </w:t>
       </w:r>
       <w:r>
         <w:rPr>
@@ -3343,6 +3314,24 @@
           </wp:inline>
         </w:drawing>
       </w:r>
+    </w:p>
+    <w:p>
+      <w:pPr>
+        <w:rPr>
+          <w:rFonts w:ascii="Times New Roman" w:hAnsi="Times New Roman" w:cs="Times New Roman"/>
+          <w:sz w:val="24"/>
+          <w:szCs w:val="24"/>
+        </w:rPr>
+      </w:pPr>
+    </w:p>
+    <w:p>
+      <w:pPr>
+        <w:rPr>
+          <w:rFonts w:ascii="Times New Roman" w:hAnsi="Times New Roman" w:cs="Times New Roman"/>
+          <w:sz w:val="24"/>
+          <w:szCs w:val="24"/>
+        </w:rPr>
+      </w:pPr>
       <w:r>
         <w:rPr>
           <w:rFonts w:ascii="Times New Roman" w:hAnsi="Times New Roman" w:cs="Times New Roman"/>
@@ -3350,173 +3339,6 @@
           <w:sz w:val="24"/>
           <w:szCs w:val="24"/>
         </w:rPr>
-        <w:lastRenderedPageBreak/>
-        <mc:AlternateContent>
-          <mc:Choice Requires="wps">
-            <w:drawing>
-              <wp:anchor distT="0" distB="0" distL="114300" distR="114300" simplePos="0" relativeHeight="251662336" behindDoc="0" locked="0" layoutInCell="1" allowOverlap="1">
-                <wp:simplePos x="0" y="0"/>
-                <wp:positionH relativeFrom="column">
-                  <wp:posOffset>2514600</wp:posOffset>
-                </wp:positionH>
-                <wp:positionV relativeFrom="paragraph">
-                  <wp:posOffset>7953375</wp:posOffset>
-                </wp:positionV>
-                <wp:extent cx="1400175" cy="361950"/>
-                <wp:effectExtent l="0" t="0" r="28575" b="19050"/>
-                <wp:wrapNone/>
-                <wp:docPr id="12" name="Rectangle 12"/>
-                <wp:cNvGraphicFramePr/>
-                <a:graphic xmlns:a="http://schemas.openxmlformats.org/drawingml/2006/main">
-                  <a:graphicData uri="http://schemas.microsoft.com/office/word/2010/wordprocessingShape">
-                    <wps:wsp>
-                      <wps:cNvSpPr/>
-                      <wps:spPr>
-                        <a:xfrm>
-                          <a:off x="0" y="0"/>
-                          <a:ext cx="1400175" cy="361950"/>
-                        </a:xfrm>
-                        <a:prstGeom prst="rect">
-                          <a:avLst/>
-                        </a:prstGeom>
-                      </wps:spPr>
-                      <wps:style>
-                        <a:lnRef idx="2">
-                          <a:schemeClr val="accent1">
-                            <a:shade val="50000"/>
-                          </a:schemeClr>
-                        </a:lnRef>
-                        <a:fillRef idx="1">
-                          <a:schemeClr val="accent1"/>
-                        </a:fillRef>
-                        <a:effectRef idx="0">
-                          <a:schemeClr val="accent1"/>
-                        </a:effectRef>
-                        <a:fontRef idx="minor">
-                          <a:schemeClr val="lt1"/>
-                        </a:fontRef>
-                      </wps:style>
-                      <wps:txbx>
-                        <w:txbxContent>
-                          <w:p>
-                            <w:pPr>
-                              <w:jc w:val="center"/>
-                            </w:pPr>
-                            <w:r>
-                              <w:t>Báo cáo</w:t>
-                            </w:r>
-                          </w:p>
-                        </w:txbxContent>
-                      </wps:txbx>
-                      <wps:bodyPr rot="0" spcFirstLastPara="0" vertOverflow="overflow" horzOverflow="overflow" vert="horz" wrap="square" lIns="91440" tIns="45720" rIns="91440" bIns="45720" numCol="1" spcCol="0" rtlCol="0" fromWordArt="0" anchor="ctr" anchorCtr="0" forceAA="0" compatLnSpc="1">
-                        <a:prstTxWarp prst="textNoShape">
-                          <a:avLst/>
-                        </a:prstTxWarp>
-                        <a:noAutofit/>
-                      </wps:bodyPr>
-                    </wps:wsp>
-                  </a:graphicData>
-                </a:graphic>
-              </wp:anchor>
-            </w:drawing>
-          </mc:Choice>
-          <mc:Fallback>
-            <w:pict>
-              <v:rect id="Rectangle 12" o:spid="_x0000_s1026" style="position:absolute;margin-left:198pt;margin-top:626.25pt;width:110.25pt;height:28.5pt;z-index:251662336;visibility:visible;mso-wrap-style:square;mso-wrap-distance-left:9pt;mso-wrap-distance-top:0;mso-wrap-distance-right:9pt;mso-wrap-distance-bottom:0;mso-position-horizontal:absolute;mso-position-horizontal-relative:text;mso-position-vertical:absolute;mso-position-vertical-relative:text;v-text-anchor:middle" o:gfxdata="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" fillcolor="#4f81bd [3204]" strokecolor="#243f60 [1604]" strokeweight="2pt">
-                <v:textbox>
-                  <w:txbxContent>
-                    <w:p>
-                      <w:pPr>
-                        <w:jc w:val="center"/>
-                      </w:pPr>
-                      <w:proofErr w:type="spellStart"/>
-                      <w:r>
-                        <w:t>Báo</w:t>
-                      </w:r>
-                      <w:proofErr w:type="spellEnd"/>
-                      <w:r>
-                        <w:t xml:space="preserve"> </w:t>
-                      </w:r>
-                      <w:proofErr w:type="spellStart"/>
-                      <w:r>
-                        <w:t>cáo</w:t>
-                      </w:r>
-                      <w:proofErr w:type="spellEnd"/>
-                    </w:p>
-                  </w:txbxContent>
-                </v:textbox>
-              </v:rect>
-            </w:pict>
-          </mc:Fallback>
-        </mc:AlternateContent>
-      </w:r>
-      <w:r>
-        <w:rPr>
-          <w:rFonts w:ascii="Times New Roman" w:hAnsi="Times New Roman" w:cs="Times New Roman"/>
-          <w:noProof/>
-          <w:sz w:val="24"/>
-          <w:szCs w:val="24"/>
-        </w:rPr>
-        <w:drawing>
-          <wp:inline distT="0" distB="0" distL="0" distR="0">
-            <wp:extent cx="5941680" cy="7810500"/>
-            <wp:effectExtent l="0" t="0" r="2540" b="0"/>
-            <wp:docPr id="5" name="Picture 5"/>
-            <wp:cNvGraphicFramePr>
-              <a:graphicFrameLocks xmlns:a="http://schemas.openxmlformats.org/drawingml/2006/main" noChangeAspect="1"/>
-            </wp:cNvGraphicFramePr>
-            <a:graphic xmlns:a="http://schemas.openxmlformats.org/drawingml/2006/main">
-              <a:graphicData uri="http://schemas.openxmlformats.org/drawingml/2006/picture">
-                <pic:pic xmlns:pic="http://schemas.openxmlformats.org/drawingml/2006/picture">
-                  <pic:nvPicPr>
-                    <pic:cNvPr id="0" name="sequence-baocao.png"/>
-                    <pic:cNvPicPr/>
-                  </pic:nvPicPr>
-                  <pic:blipFill>
-                    <a:blip r:embed="rId13">
-                      <a:extLst>
-                        <a:ext uri="{28A0092B-C50C-407E-A947-70E740481C1C}">
-                          <a14:useLocalDpi xmlns:a14="http://schemas.microsoft.com/office/drawing/2010/main" val="0"/>
-                        </a:ext>
-                      </a:extLst>
-                    </a:blip>
-                    <a:stretch>
-                      <a:fillRect/>
-                    </a:stretch>
-                  </pic:blipFill>
-                  <pic:spPr>
-                    <a:xfrm>
-                      <a:off x="0" y="0"/>
-                      <a:ext cx="5943600" cy="7813024"/>
-                    </a:xfrm>
-                    <a:prstGeom prst="rect">
-                      <a:avLst/>
-                    </a:prstGeom>
-                  </pic:spPr>
-                </pic:pic>
-              </a:graphicData>
-            </a:graphic>
-          </wp:inline>
-        </w:drawing>
-      </w:r>
-    </w:p>
-    <w:p>
-      <w:pPr>
-        <w:rPr>
-          <w:rFonts w:ascii="Times New Roman" w:hAnsi="Times New Roman" w:cs="Times New Roman"/>
-          <w:noProof/>
-          <w:sz w:val="24"/>
-          <w:szCs w:val="24"/>
-        </w:rPr>
-      </w:pPr>
-      <w:r>
-        <w:rPr>
-          <w:rFonts w:ascii="Times New Roman" w:hAnsi="Times New Roman" w:cs="Times New Roman"/>
-          <w:noProof/>
-          <w:sz w:val="24"/>
-          <w:szCs w:val="24"/>
-        </w:rPr>
-        <w:lastRenderedPageBreak/>
         <mc:AlternateContent>
           <mc:Choice Requires="wps">
             <w:drawing>
@@ -3653,18 +3475,187 @@
         </w:rPr>
         <w:t xml:space="preserve"> </w:t>
       </w:r>
-      <w:r>
+    </w:p>
+    <w:p>
+      <w:pPr>
         <w:rPr>
           <w:rFonts w:ascii="Times New Roman" w:hAnsi="Times New Roman" w:cs="Times New Roman"/>
           <w:noProof/>
           <w:sz w:val="24"/>
           <w:szCs w:val="24"/>
         </w:rPr>
+      </w:pPr>
+      <w:r>
+        <w:rPr>
+          <w:rFonts w:ascii="Times New Roman" w:hAnsi="Times New Roman" w:cs="Times New Roman"/>
+          <w:noProof/>
+          <w:sz w:val="24"/>
+          <w:szCs w:val="24"/>
+        </w:rPr>
+        <w:lastRenderedPageBreak/>
+        <mc:AlternateContent>
+          <mc:Choice Requires="wps">
+            <w:drawing>
+              <wp:anchor distT="0" distB="0" distL="114300" distR="114300" simplePos="0" relativeHeight="251663360" behindDoc="0" locked="0" layoutInCell="1" allowOverlap="1" wp14:anchorId="2D04EF81" wp14:editId="3164FCFC">
+                <wp:simplePos x="0" y="0"/>
+                <wp:positionH relativeFrom="column">
+                  <wp:posOffset>2152650</wp:posOffset>
+                </wp:positionH>
+                <wp:positionV relativeFrom="paragraph">
+                  <wp:posOffset>6753225</wp:posOffset>
+                </wp:positionV>
+                <wp:extent cx="1400175" cy="361950"/>
+                <wp:effectExtent l="0" t="0" r="28575" b="19050"/>
+                <wp:wrapNone/>
+                <wp:docPr id="12" name="Rectangle 12"/>
+                <wp:cNvGraphicFramePr/>
+                <a:graphic xmlns:a="http://schemas.openxmlformats.org/drawingml/2006/main">
+                  <a:graphicData uri="http://schemas.microsoft.com/office/word/2010/wordprocessingShape">
+                    <wps:wsp>
+                      <wps:cNvSpPr/>
+                      <wps:spPr>
+                        <a:xfrm>
+                          <a:off x="0" y="0"/>
+                          <a:ext cx="1400175" cy="361950"/>
+                        </a:xfrm>
+                        <a:prstGeom prst="rect">
+                          <a:avLst/>
+                        </a:prstGeom>
+                      </wps:spPr>
+                      <wps:style>
+                        <a:lnRef idx="2">
+                          <a:schemeClr val="accent1">
+                            <a:shade val="50000"/>
+                          </a:schemeClr>
+                        </a:lnRef>
+                        <a:fillRef idx="1">
+                          <a:schemeClr val="accent1"/>
+                        </a:fillRef>
+                        <a:effectRef idx="0">
+                          <a:schemeClr val="accent1"/>
+                        </a:effectRef>
+                        <a:fontRef idx="minor">
+                          <a:schemeClr val="lt1"/>
+                        </a:fontRef>
+                      </wps:style>
+                      <wps:txbx>
+                        <w:txbxContent>
+                          <w:p>
+                            <w:pPr>
+                              <w:jc w:val="center"/>
+                            </w:pPr>
+                            <w:r>
+                              <w:t>Báo cáo</w:t>
+                            </w:r>
+                          </w:p>
+                        </w:txbxContent>
+                      </wps:txbx>
+                      <wps:bodyPr rot="0" spcFirstLastPara="0" vertOverflow="overflow" horzOverflow="overflow" vert="horz" wrap="square" lIns="91440" tIns="45720" rIns="91440" bIns="45720" numCol="1" spcCol="0" rtlCol="0" fromWordArt="0" anchor="ctr" anchorCtr="0" forceAA="0" compatLnSpc="1">
+                        <a:prstTxWarp prst="textNoShape">
+                          <a:avLst/>
+                        </a:prstTxWarp>
+                        <a:noAutofit/>
+                      </wps:bodyPr>
+                    </wps:wsp>
+                  </a:graphicData>
+                </a:graphic>
+              </wp:anchor>
+            </w:drawing>
+          </mc:Choice>
+          <mc:Fallback>
+            <w:pict>
+              <v:rect id="Rectangle 12" o:spid="_x0000_s1027" style="position:absolute;margin-left:169.5pt;margin-top:531.75pt;width:110.25pt;height:28.5pt;z-index:251663360;visibility:visible;mso-wrap-style:square;mso-wrap-distance-left:9pt;mso-wrap-distance-top:0;mso-wrap-distance-right:9pt;mso-wrap-distance-bottom:0;mso-position-horizontal:absolute;mso-position-horizontal-relative:text;mso-position-vertical:absolute;mso-position-vertical-relative:text;v-text-anchor:middle" o:gfxdata="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" fillcolor="#4f81bd [3204]" strokecolor="#243f60 [1604]" strokeweight="2pt">
+                <v:textbox>
+                  <w:txbxContent>
+                    <w:p>
+                      <w:pPr>
+                        <w:jc w:val="center"/>
+                      </w:pPr>
+                      <w:r>
+                        <w:t>Báo cáo</w:t>
+                      </w:r>
+                    </w:p>
+                  </w:txbxContent>
+                </v:textbox>
+              </v:rect>
+            </w:pict>
+          </mc:Fallback>
+        </mc:AlternateContent>
+      </w:r>
+      <w:r>
+        <w:rPr>
+          <w:rFonts w:ascii="Times New Roman" w:hAnsi="Times New Roman" w:cs="Times New Roman"/>
+          <w:noProof/>
+          <w:sz w:val="24"/>
+          <w:szCs w:val="24"/>
+        </w:rPr>
+        <w:drawing>
+          <wp:inline distT="0" distB="0" distL="0" distR="0" wp14:anchorId="5EBA6B60" wp14:editId="30B63D0F">
+            <wp:extent cx="5943600" cy="5897880"/>
+            <wp:effectExtent l="0" t="0" r="0" b="7620"/>
+            <wp:docPr id="2" name="Picture 2"/>
+            <wp:cNvGraphicFramePr>
+              <a:graphicFrameLocks xmlns:a="http://schemas.openxmlformats.org/drawingml/2006/main" noChangeAspect="1"/>
+            </wp:cNvGraphicFramePr>
+            <a:graphic xmlns:a="http://schemas.openxmlformats.org/drawingml/2006/main">
+              <a:graphicData uri="http://schemas.openxmlformats.org/drawingml/2006/picture">
+                <pic:pic xmlns:pic="http://schemas.openxmlformats.org/drawingml/2006/picture">
+                  <pic:nvPicPr>
+                    <pic:cNvPr id="0" name="sequence-baocao.png"/>
+                    <pic:cNvPicPr/>
+                  </pic:nvPicPr>
+                  <pic:blipFill>
+                    <a:blip r:embed="rId13">
+                      <a:extLst>
+                        <a:ext uri="{28A0092B-C50C-407E-A947-70E740481C1C}">
+                          <a14:useLocalDpi xmlns:a14="http://schemas.microsoft.com/office/drawing/2010/main" val="0"/>
+                        </a:ext>
+                      </a:extLst>
+                    </a:blip>
+                    <a:stretch>
+                      <a:fillRect/>
+                    </a:stretch>
+                  </pic:blipFill>
+                  <pic:spPr>
+                    <a:xfrm>
+                      <a:off x="0" y="0"/>
+                      <a:ext cx="5943600" cy="5897880"/>
+                    </a:xfrm>
+                    <a:prstGeom prst="rect">
+                      <a:avLst/>
+                    </a:prstGeom>
+                  </pic:spPr>
+                </pic:pic>
+              </a:graphicData>
+            </a:graphic>
+          </wp:inline>
+        </w:drawing>
+      </w:r>
+      <w:bookmarkStart w:id="0" w:name="_GoBack"/>
+      <w:bookmarkEnd w:id="0"/>
+    </w:p>
+    <w:p>
+      <w:pPr>
+        <w:rPr>
+          <w:rFonts w:ascii="Times New Roman" w:hAnsi="Times New Roman" w:cs="Times New Roman"/>
+          <w:noProof/>
+          <w:sz w:val="24"/>
+          <w:szCs w:val="24"/>
+        </w:rPr>
+      </w:pPr>
+      <w:r>
+        <w:rPr>
+          <w:rFonts w:ascii="Times New Roman" w:hAnsi="Times New Roman" w:cs="Times New Roman"/>
+          <w:noProof/>
+          <w:sz w:val="24"/>
+          <w:szCs w:val="24"/>
+        </w:rPr>
+        <w:lastRenderedPageBreak/>
         <w:drawing>
           <wp:inline distT="0" distB="0" distL="0" distR="0">
-            <wp:extent cx="5943600" cy="7743825"/>
-            <wp:effectExtent l="0" t="0" r="0" b="9525"/>
-            <wp:docPr id="6" name="Picture 6"/>
+            <wp:extent cx="5943600" cy="7574915"/>
+            <wp:effectExtent l="0" t="0" r="0" b="6985"/>
+            <wp:docPr id="15" name="Picture 15"/>
             <wp:cNvGraphicFramePr>
               <a:graphicFrameLocks xmlns:a="http://schemas.openxmlformats.org/drawingml/2006/main" noChangeAspect="1"/>
             </wp:cNvGraphicFramePr>
@@ -3690,7 +3681,7 @@
                   <pic:spPr>
                     <a:xfrm>
                       <a:off x="0" y="0"/>
-                      <a:ext cx="5943600" cy="7743825"/>
+                      <a:ext cx="5943600" cy="7574915"/>
                     </a:xfrm>
                     <a:prstGeom prst="rect">
                       <a:avLst/>
@@ -4100,10 +4091,9 @@
           <w:szCs w:val="24"/>
         </w:rPr>
       </w:pPr>
-      <w:bookmarkStart w:id="0" w:name="_GoBack"/>
-      <w:bookmarkEnd w:id="0"/>
     </w:p>
     <w:sectPr>
+      <w:footerReference w:type="default" r:id="rId17"/>
       <w:pgSz w:w="12240" w:h="15840"/>
       <w:pgMar w:top="1440" w:right="1440" w:bottom="1440" w:left="1440" w:header="720" w:footer="720" w:gutter="0"/>
       <w:cols w:space="720"/>
@@ -4136,6 +4126,16 @@
     </w:p>
   </w:endnote>
 </w:endnotes>
+</file>
+
+<file path=word/footer1.xml><?xml version="1.0" encoding="utf-8"?>
+<w:ftr xmlns:wpc="http://schemas.microsoft.com/office/word/2010/wordprocessingCanvas" xmlns:mc="http://schemas.openxmlformats.org/markup-compatibility/2006" xmlns:o="urn:schemas-microsoft-com:office:office" xmlns:r="http://schemas.openxmlformats.org/officeDocument/2006/relationships" xmlns:m="http://schemas.openxmlformats.org/officeDocument/2006/math" xmlns:v="urn:schemas-microsoft-com:vml" xmlns:wp14="http://schemas.microsoft.com/office/word/2010/wordprocessingDrawing" xmlns:wp="http://schemas.openxmlformats.org/drawingml/2006/wordprocessingDrawing" xmlns:w10="urn:schemas-microsoft-com:office:word" xmlns:w="http://schemas.openxmlformats.org/wordprocessingml/2006/main" xmlns:w14="http://schemas.microsoft.com/office/word/2010/wordml" xmlns:wpg="http://schemas.microsoft.com/office/word/2010/wordprocessingGroup" xmlns:wpi="http://schemas.microsoft.com/office/word/2010/wordprocessingInk" xmlns:wne="http://schemas.microsoft.com/office/word/2006/wordml" xmlns:wps="http://schemas.microsoft.com/office/word/2010/wordprocessingShape" mc:Ignorable="w14 wp14">
+  <w:p>
+    <w:pPr>
+      <w:pStyle w:val="Footer"/>
+    </w:pPr>
+  </w:p>
+</w:ftr>
 </file>
 
 <file path=word/footnotes.xml><?xml version="1.0" encoding="utf-8"?>
@@ -5176,7 +5176,7 @@
 </file>
 
 <file path=customXml/itemProps1.xml><?xml version="1.0" encoding="utf-8"?>
-<ds:datastoreItem xmlns:ds="http://schemas.openxmlformats.org/officeDocument/2006/customXml" ds:itemID="{90D5B729-0A1C-43F2-A878-A6586DA7DE56}">
+<ds:datastoreItem xmlns:ds="http://schemas.openxmlformats.org/officeDocument/2006/customXml" ds:itemID="{D2E7F655-B340-4995-A983-6E32FABCBE96}">
   <ds:schemaRefs>
     <ds:schemaRef ds:uri="http://schemas.openxmlformats.org/officeDocument/2006/bibliography"/>
   </ds:schemaRefs>
